--- a/scratch/scratch-layers.docx
+++ b/scratch/scratch-layers.docx
@@ -305,31 +305,34 @@
       </w:pPr>
       <w:r>
         <w:rPr>
+          <w:rFonts w:eastAsia="Times New Roman" w:cs="Times New Roman"/>
+          <w:i/>
+          <w:iCs/>
           <w:noProof/>
           <w:sz w:val="40"/>
           <w:szCs w:val="40"/>
         </w:rPr>
         <w:drawing>
-          <wp:anchor distT="0" distB="0" distL="114300" distR="114300" simplePos="0" relativeHeight="251682816" behindDoc="1" locked="0" layoutInCell="1" allowOverlap="1" wp14:anchorId="012FC97B" wp14:editId="7DA9CB96">
+          <wp:anchor distT="0" distB="0" distL="114300" distR="114300" simplePos="0" relativeHeight="251686912" behindDoc="1" locked="0" layoutInCell="1" allowOverlap="1" wp14:anchorId="1178512A" wp14:editId="0F0C7CBD">
             <wp:simplePos x="0" y="0"/>
             <wp:positionH relativeFrom="column">
-              <wp:posOffset>4404360</wp:posOffset>
+              <wp:posOffset>4513580</wp:posOffset>
             </wp:positionH>
             <wp:positionV relativeFrom="paragraph">
-              <wp:posOffset>153685</wp:posOffset>
+              <wp:posOffset>40150</wp:posOffset>
             </wp:positionV>
-            <wp:extent cx="2084070" cy="1878330"/>
-            <wp:effectExtent l="0" t="0" r="0" b="1270"/>
+            <wp:extent cx="1803400" cy="1689100"/>
+            <wp:effectExtent l="0" t="0" r="0" b="0"/>
             <wp:wrapTight wrapText="bothSides">
               <wp:wrapPolygon edited="0">
                 <wp:start x="0" y="0"/>
-                <wp:lineTo x="0" y="21469"/>
-                <wp:lineTo x="21455" y="21469"/>
-                <wp:lineTo x="21455" y="0"/>
+                <wp:lineTo x="0" y="21438"/>
+                <wp:lineTo x="21448" y="21438"/>
+                <wp:lineTo x="21448" y="0"/>
                 <wp:lineTo x="0" y="0"/>
               </wp:wrapPolygon>
             </wp:wrapTight>
-            <wp:docPr id="5" name="Picture 5" descr="A picture containing clipart&#10;&#10;Description automatically generated"/>
+            <wp:docPr id="2" name="Picture 2" descr="A picture containing diagram&#10;&#10;Description automatically generated"/>
             <wp:cNvGraphicFramePr>
               <a:graphicFrameLocks xmlns:a="http://schemas.openxmlformats.org/drawingml/2006/main" noChangeAspect="1"/>
             </wp:cNvGraphicFramePr>
@@ -337,7 +340,7 @@
               <a:graphicData uri="http://schemas.openxmlformats.org/drawingml/2006/picture">
                 <pic:pic xmlns:pic="http://schemas.openxmlformats.org/drawingml/2006/picture">
                   <pic:nvPicPr>
-                    <pic:cNvPr id="5" name="Picture 5" descr="A picture containing clipart&#10;&#10;Description automatically generated"/>
+                    <pic:cNvPr id="2" name="Picture 2" descr="A picture containing diagram&#10;&#10;Description automatically generated"/>
                     <pic:cNvPicPr/>
                   </pic:nvPicPr>
                   <pic:blipFill>
@@ -355,7 +358,7 @@
                   <pic:spPr>
                     <a:xfrm>
                       <a:off x="0" y="0"/>
-                      <a:ext cx="2084070" cy="1878330"/>
+                      <a:ext cx="1803400" cy="1689100"/>
                     </a:xfrm>
                     <a:prstGeom prst="rect">
                       <a:avLst/>
@@ -500,7 +503,21 @@
           <w:sz w:val="40"/>
           <w:szCs w:val="40"/>
         </w:rPr>
-        <w:t xml:space="preserve"> section, choose a sprite. Look for </w:t>
+        <w:t xml:space="preserve"> section, choose a sprite. </w:t>
+      </w:r>
+      <w:r>
+        <w:rPr>
+          <w:sz w:val="40"/>
+          <w:szCs w:val="40"/>
+        </w:rPr>
+        <w:t>Search</w:t>
+      </w:r>
+      <w:r>
+        <w:rPr>
+          <w:sz w:val="40"/>
+          <w:szCs w:val="40"/>
+        </w:rPr>
+        <w:t xml:space="preserve"> for </w:t>
       </w:r>
       <w:r>
         <w:rPr>
@@ -548,26 +565,26 @@
           <w:szCs w:val="40"/>
         </w:rPr>
         <w:drawing>
-          <wp:anchor distT="0" distB="0" distL="114300" distR="114300" simplePos="0" relativeHeight="251683840" behindDoc="1" locked="0" layoutInCell="1" allowOverlap="1" wp14:anchorId="4C8B646F" wp14:editId="1385D66B">
+          <wp:anchor distT="0" distB="0" distL="114300" distR="114300" simplePos="0" relativeHeight="251687936" behindDoc="1" locked="0" layoutInCell="1" allowOverlap="1" wp14:anchorId="191F257B" wp14:editId="59916E73">
             <wp:simplePos x="0" y="0"/>
             <wp:positionH relativeFrom="column">
-              <wp:posOffset>4406265</wp:posOffset>
+              <wp:posOffset>4643735</wp:posOffset>
             </wp:positionH>
             <wp:positionV relativeFrom="paragraph">
-              <wp:posOffset>1026300</wp:posOffset>
+              <wp:posOffset>515620</wp:posOffset>
             </wp:positionV>
-            <wp:extent cx="2015490" cy="1793240"/>
-            <wp:effectExtent l="0" t="0" r="3810" b="0"/>
+            <wp:extent cx="1630045" cy="1214120"/>
+            <wp:effectExtent l="0" t="0" r="0" b="5080"/>
             <wp:wrapTight wrapText="bothSides">
               <wp:wrapPolygon edited="0">
                 <wp:start x="0" y="0"/>
-                <wp:lineTo x="0" y="21416"/>
-                <wp:lineTo x="21505" y="21416"/>
-                <wp:lineTo x="21505" y="0"/>
+                <wp:lineTo x="0" y="21464"/>
+                <wp:lineTo x="21373" y="21464"/>
+                <wp:lineTo x="21373" y="0"/>
                 <wp:lineTo x="0" y="0"/>
               </wp:wrapPolygon>
             </wp:wrapTight>
-            <wp:docPr id="8" name="Picture 8" descr="Graphical user interface, application&#10;&#10;Description automatically generated"/>
+            <wp:docPr id="3" name="Picture 3" descr="A picture containing shape&#10;&#10;Description automatically generated"/>
             <wp:cNvGraphicFramePr>
               <a:graphicFrameLocks xmlns:a="http://schemas.openxmlformats.org/drawingml/2006/main" noChangeAspect="1"/>
             </wp:cNvGraphicFramePr>
@@ -575,7 +592,7 @@
               <a:graphicData uri="http://schemas.openxmlformats.org/drawingml/2006/picture">
                 <pic:pic xmlns:pic="http://schemas.openxmlformats.org/drawingml/2006/picture">
                   <pic:nvPicPr>
-                    <pic:cNvPr id="8" name="Picture 8" descr="Graphical user interface, application&#10;&#10;Description automatically generated"/>
+                    <pic:cNvPr id="3" name="Picture 3" descr="A picture containing shape&#10;&#10;Description automatically generated"/>
                     <pic:cNvPicPr/>
                   </pic:nvPicPr>
                   <pic:blipFill>
@@ -593,7 +610,7 @@
                   <pic:spPr>
                     <a:xfrm>
                       <a:off x="0" y="0"/>
-                      <a:ext cx="2015490" cy="1793240"/>
+                      <a:ext cx="1630045" cy="1214120"/>
                     </a:xfrm>
                     <a:prstGeom prst="rect">
                       <a:avLst/>
@@ -616,21 +633,7 @@
           <w:sz w:val="40"/>
           <w:szCs w:val="40"/>
         </w:rPr>
-        <w:t>Create a road to drive along</w:t>
-      </w:r>
-      <w:r>
-        <w:rPr>
-          <w:sz w:val="40"/>
-          <w:szCs w:val="40"/>
-        </w:rPr>
-        <w:t>.</w:t>
-      </w:r>
-      <w:r>
-        <w:rPr>
-          <w:sz w:val="40"/>
-          <w:szCs w:val="40"/>
-        </w:rPr>
-        <w:t xml:space="preserve"> Make a new sprite and choose </w:t>
+        <w:t xml:space="preserve">Choose the </w:t>
       </w:r>
       <w:r>
         <w:rPr>
@@ -639,7 +642,14 @@
           <w:sz w:val="40"/>
           <w:szCs w:val="40"/>
         </w:rPr>
-        <w:t>paint</w:t>
+        <w:t>backdrop</w:t>
+      </w:r>
+      <w:r>
+        <w:rPr>
+          <w:sz w:val="40"/>
+          <w:szCs w:val="40"/>
+        </w:rPr>
+        <w:t xml:space="preserve"> “Blue Sky”</w:t>
       </w:r>
       <w:r>
         <w:rPr>
@@ -660,7 +670,7 @@
           <w:sz w:val="40"/>
           <w:szCs w:val="40"/>
         </w:rPr>
-        <w:t>Create a narrow grey rectangle as wide as the screen.</w:t>
+        <w:t>This comes with a nice road and distant hills.</w:t>
       </w:r>
     </w:p>
     <w:p>
@@ -681,6 +691,76 @@
       </w:pPr>
       <w:r>
         <w:rPr>
+          <w:noProof/>
+          <w:sz w:val="40"/>
+          <w:szCs w:val="40"/>
+        </w:rPr>
+        <w:drawing>
+          <wp:anchor distT="0" distB="0" distL="114300" distR="114300" simplePos="0" relativeHeight="251688960" behindDoc="1" locked="0" layoutInCell="1" allowOverlap="1" wp14:anchorId="7B360A1C" wp14:editId="0C5E701E">
+            <wp:simplePos x="0" y="0"/>
+            <wp:positionH relativeFrom="column">
+              <wp:posOffset>4314190</wp:posOffset>
+            </wp:positionH>
+            <wp:positionV relativeFrom="paragraph">
+              <wp:posOffset>1127005</wp:posOffset>
+            </wp:positionV>
+            <wp:extent cx="2113915" cy="1891030"/>
+            <wp:effectExtent l="0" t="0" r="0" b="1270"/>
+            <wp:wrapTight wrapText="bothSides">
+              <wp:wrapPolygon edited="0">
+                <wp:start x="0" y="0"/>
+                <wp:lineTo x="0" y="21469"/>
+                <wp:lineTo x="21412" y="21469"/>
+                <wp:lineTo x="21412" y="0"/>
+                <wp:lineTo x="0" y="0"/>
+              </wp:wrapPolygon>
+            </wp:wrapTight>
+            <wp:docPr id="4" name="Picture 4" descr="Graphical user interface, application&#10;&#10;Description automatically generated"/>
+            <wp:cNvGraphicFramePr>
+              <a:graphicFrameLocks xmlns:a="http://schemas.openxmlformats.org/drawingml/2006/main" noChangeAspect="1"/>
+            </wp:cNvGraphicFramePr>
+            <a:graphic xmlns:a="http://schemas.openxmlformats.org/drawingml/2006/main">
+              <a:graphicData uri="http://schemas.openxmlformats.org/drawingml/2006/picture">
+                <pic:pic xmlns:pic="http://schemas.openxmlformats.org/drawingml/2006/picture">
+                  <pic:nvPicPr>
+                    <pic:cNvPr id="4" name="Picture 4" descr="Graphical user interface, application&#10;&#10;Description automatically generated"/>
+                    <pic:cNvPicPr/>
+                  </pic:nvPicPr>
+                  <pic:blipFill>
+                    <a:blip r:embed="rId9">
+                      <a:extLst>
+                        <a:ext uri="{28A0092B-C50C-407E-A947-70E740481C1C}">
+                          <a14:useLocalDpi xmlns:a14="http://schemas.microsoft.com/office/drawing/2010/main" val="0"/>
+                        </a:ext>
+                      </a:extLst>
+                    </a:blip>
+                    <a:stretch>
+                      <a:fillRect/>
+                    </a:stretch>
+                  </pic:blipFill>
+                  <pic:spPr>
+                    <a:xfrm>
+                      <a:off x="0" y="0"/>
+                      <a:ext cx="2113915" cy="1891030"/>
+                    </a:xfrm>
+                    <a:prstGeom prst="rect">
+                      <a:avLst/>
+                    </a:prstGeom>
+                  </pic:spPr>
+                </pic:pic>
+              </a:graphicData>
+            </a:graphic>
+            <wp14:sizeRelH relativeFrom="page">
+              <wp14:pctWidth>0</wp14:pctWidth>
+            </wp14:sizeRelH>
+            <wp14:sizeRelV relativeFrom="page">
+              <wp14:pctHeight>0</wp14:pctHeight>
+            </wp14:sizeRelV>
+          </wp:anchor>
+        </w:drawing>
+      </w:r>
+      <w:r>
+        <w:rPr>
           <w:sz w:val="40"/>
           <w:szCs w:val="40"/>
         </w:rPr>
@@ -698,7 +778,49 @@
           <w:sz w:val="40"/>
           <w:szCs w:val="40"/>
         </w:rPr>
-        <w:t xml:space="preserve"> left and right until it’s in the middle. The x position should be 0. Move it up and down until the wheels are just on the road. Look at the y position (mine is y = -20)</w:t>
+        <w:t xml:space="preserve"> left and right until it’s in the middle. The x position should be 0. Move it up and down until the wheels </w:t>
+      </w:r>
+      <w:r>
+        <w:rPr>
+          <w:sz w:val="40"/>
+          <w:szCs w:val="40"/>
+        </w:rPr>
+        <w:t>touch</w:t>
+      </w:r>
+      <w:r>
+        <w:rPr>
+          <w:sz w:val="40"/>
+          <w:szCs w:val="40"/>
+        </w:rPr>
+        <w:t xml:space="preserve"> the road. Look at y </w:t>
+      </w:r>
+      <w:r>
+        <w:rPr>
+          <w:sz w:val="40"/>
+          <w:szCs w:val="40"/>
+        </w:rPr>
+        <w:t>(</w:t>
+      </w:r>
+      <w:r>
+        <w:rPr>
+          <w:sz w:val="40"/>
+          <w:szCs w:val="40"/>
+        </w:rPr>
+        <w:t>y = -</w:t>
+      </w:r>
+      <w:r>
+        <w:rPr>
+          <w:sz w:val="40"/>
+          <w:szCs w:val="40"/>
+        </w:rPr>
+        <w:t>96</w:t>
+      </w:r>
+      <w:r>
+        <w:rPr>
+          <w:sz w:val="40"/>
+          <w:szCs w:val="40"/>
+        </w:rPr>
+        <w:t>)</w:t>
       </w:r>
     </w:p>
     <w:p>
@@ -720,7 +842,30 @@
           <w:sz w:val="40"/>
           <w:szCs w:val="40"/>
         </w:rPr>
-        <w:t>In the van,</w:t>
+        <w:t xml:space="preserve">The van is in front, in the </w:t>
+      </w:r>
+      <w:r>
+        <w:rPr>
+          <w:i/>
+          <w:iCs/>
+          <w:sz w:val="40"/>
+          <w:szCs w:val="40"/>
+        </w:rPr>
+        <w:t>foreground</w:t>
+      </w:r>
+      <w:r>
+        <w:rPr>
+          <w:sz w:val="40"/>
+          <w:szCs w:val="40"/>
+        </w:rPr>
+        <w:t>,</w:t>
+      </w:r>
+      <w:r>
+        <w:rPr>
+          <w:sz w:val="40"/>
+          <w:szCs w:val="40"/>
+        </w:rPr>
+        <w:t xml:space="preserve"> so add</w:t>
       </w:r>
       <w:r>
         <w:rPr>
@@ -736,23 +881,7 @@
           <w:sz w:val="40"/>
           <w:szCs w:val="40"/>
         </w:rPr>
-        <w:t xml:space="preserve"> </w:t>
-      </w:r>
-      <w:r>
-        <w:rPr>
-          <w:i/>
-          <w:iCs/>
-          <w:sz w:val="40"/>
-          <w:szCs w:val="40"/>
-        </w:rPr>
-        <w:t>in front</w:t>
-      </w:r>
-      <w:r>
-        <w:rPr>
-          <w:sz w:val="40"/>
-          <w:szCs w:val="40"/>
-        </w:rPr>
-        <w:t xml:space="preserve"> of the road.</w:t>
+        <w:t>.</w:t>
       </w:r>
     </w:p>
     <w:p>
@@ -811,7 +940,21 @@
           <w:sz w:val="40"/>
           <w:szCs w:val="40"/>
         </w:rPr>
-        <w:t xml:space="preserve"> to quickly (0.2 seconds) move it up about 3 pixels (more negative), before gliding back down again.</w:t>
+        <w:t xml:space="preserve"> to quickly (0.2 seconds) move it up about </w:t>
+      </w:r>
+      <w:r>
+        <w:rPr>
+          <w:sz w:val="40"/>
+          <w:szCs w:val="40"/>
+        </w:rPr>
+        <w:t>-</w:t>
+      </w:r>
+      <w:r>
+        <w:rPr>
+          <w:sz w:val="40"/>
+          <w:szCs w:val="40"/>
+        </w:rPr>
+        <w:t>3 pixels (more negative), before gliding back down again.</w:t>
       </w:r>
     </w:p>
     <w:p>
@@ -865,7 +1008,7 @@
                     <pic:cNvPicPr/>
                   </pic:nvPicPr>
                   <pic:blipFill>
-                    <a:blip r:embed="rId9">
+                    <a:blip r:embed="rId10">
                       <a:extLst>
                         <a:ext uri="{28A0092B-C50C-407E-A947-70E740481C1C}">
                           <a14:useLocalDpi xmlns:a14="http://schemas.microsoft.com/office/drawing/2010/main" val="0"/>
@@ -945,7 +1088,63 @@
           <w:sz w:val="40"/>
           <w:szCs w:val="40"/>
         </w:rPr>
-        <w:t>Place the tree so that the tree trunk just touches the road. Look at the y position (mine is -15).</w:t>
+        <w:t xml:space="preserve">Place the tree so that the tree trunk </w:t>
+      </w:r>
+      <w:r>
+        <w:rPr>
+          <w:sz w:val="40"/>
+          <w:szCs w:val="40"/>
+        </w:rPr>
+        <w:t xml:space="preserve">is </w:t>
+      </w:r>
+      <w:r>
+        <w:rPr>
+          <w:sz w:val="40"/>
+          <w:szCs w:val="40"/>
+        </w:rPr>
+        <w:t xml:space="preserve">just </w:t>
+      </w:r>
+      <w:r>
+        <w:rPr>
+          <w:sz w:val="40"/>
+          <w:szCs w:val="40"/>
+        </w:rPr>
+        <w:t>above</w:t>
+      </w:r>
+      <w:r>
+        <w:rPr>
+          <w:sz w:val="40"/>
+          <w:szCs w:val="40"/>
+        </w:rPr>
+        <w:t xml:space="preserve"> the road. Look at y (</w:t>
+      </w:r>
+      <w:r>
+        <w:rPr>
+          <w:sz w:val="40"/>
+          <w:szCs w:val="40"/>
+        </w:rPr>
+        <w:t>y =</w:t>
+      </w:r>
+      <w:r>
+        <w:rPr>
+          <w:sz w:val="40"/>
+          <w:szCs w:val="40"/>
+        </w:rPr>
+        <w:t xml:space="preserve"> </w:t>
+      </w:r>
+      <w:r>
+        <w:rPr>
+          <w:sz w:val="40"/>
+          <w:szCs w:val="40"/>
+        </w:rPr>
+        <w:t>-90</w:t>
+      </w:r>
+      <w:r>
+        <w:rPr>
+          <w:sz w:val="40"/>
+          <w:szCs w:val="40"/>
+        </w:rPr>
+        <w:t>).</w:t>
       </w:r>
     </w:p>
     <w:p>
@@ -962,31 +1161,107 @@
       </w:pPr>
       <w:r>
         <w:rPr>
+          <w:sz w:val="40"/>
+          <w:szCs w:val="40"/>
+        </w:rPr>
+        <w:t>Add</w:t>
+      </w:r>
+      <w:r>
+        <w:rPr>
+          <w:sz w:val="40"/>
+          <w:szCs w:val="40"/>
+        </w:rPr>
+        <w:t xml:space="preserve">, </w:t>
+      </w:r>
+      <w:r>
+        <w:rPr>
+          <w:b/>
+          <w:bCs/>
+          <w:sz w:val="40"/>
+          <w:szCs w:val="40"/>
+        </w:rPr>
+        <w:t>go to back layer</w:t>
+      </w:r>
+      <w:r>
+        <w:rPr>
+          <w:sz w:val="40"/>
+          <w:szCs w:val="40"/>
+        </w:rPr>
+        <w:t xml:space="preserve"> </w:t>
+      </w:r>
+      <w:r>
+        <w:rPr>
+          <w:sz w:val="40"/>
+          <w:szCs w:val="40"/>
+        </w:rPr>
+        <w:t>to the tree so</w:t>
+      </w:r>
+      <w:r>
+        <w:rPr>
+          <w:sz w:val="40"/>
+          <w:szCs w:val="40"/>
+        </w:rPr>
+        <w:t xml:space="preserve"> it</w:t>
+      </w:r>
+      <w:r>
+        <w:rPr>
+          <w:sz w:val="40"/>
+          <w:szCs w:val="40"/>
+        </w:rPr>
+        <w:t>’s</w:t>
+      </w:r>
+      <w:r>
+        <w:rPr>
+          <w:sz w:val="40"/>
+          <w:szCs w:val="40"/>
+        </w:rPr>
+        <w:t xml:space="preserve"> in the background.</w:t>
+      </w:r>
+    </w:p>
+    <w:p>
+      <w:pPr>
+        <w:ind w:left="360"/>
+      </w:pPr>
+    </w:p>
+    <w:p>
+      <w:pPr>
+        <w:ind w:left="360"/>
+        <w:rPr>
+          <w:i/>
+          <w:iCs/>
+          <w:sz w:val="40"/>
+          <w:szCs w:val="40"/>
+        </w:rPr>
+      </w:pPr>
+      <w:r>
+        <w:rPr>
+          <w:i/>
+          <w:iCs/>
           <w:noProof/>
           <w:sz w:val="40"/>
           <w:szCs w:val="40"/>
         </w:rPr>
         <w:drawing>
-          <wp:anchor distT="0" distB="0" distL="114300" distR="114300" simplePos="0" relativeHeight="251685888" behindDoc="1" locked="0" layoutInCell="1" allowOverlap="1" wp14:anchorId="0ADCFDBC" wp14:editId="44ECB4A3">
+          <wp:anchor distT="0" distB="0" distL="114300" distR="114300" simplePos="0" relativeHeight="251689984" behindDoc="1" locked="0" layoutInCell="1" allowOverlap="1" wp14:anchorId="075BC2EC" wp14:editId="71547427">
             <wp:simplePos x="0" y="0"/>
             <wp:positionH relativeFrom="column">
-              <wp:posOffset>4427855</wp:posOffset>
+              <wp:posOffset>4054475</wp:posOffset>
             </wp:positionH>
             <wp:positionV relativeFrom="paragraph">
-              <wp:posOffset>90170</wp:posOffset>
+              <wp:posOffset>120015</wp:posOffset>
             </wp:positionV>
-            <wp:extent cx="2157095" cy="2713990"/>
-            <wp:effectExtent l="0" t="0" r="1905" b="3810"/>
+            <wp:extent cx="2387600" cy="2992120"/>
+            <wp:effectExtent l="0" t="0" r="0" b="5080"/>
             <wp:wrapTight wrapText="bothSides">
               <wp:wrapPolygon edited="0">
                 <wp:start x="0" y="0"/>
-                <wp:lineTo x="0" y="21529"/>
-                <wp:lineTo x="21492" y="21529"/>
-                <wp:lineTo x="21492" y="0"/>
+                <wp:lineTo x="0" y="21545"/>
+                <wp:lineTo x="21485" y="21545"/>
+                <wp:lineTo x="21485" y="0"/>
                 <wp:lineTo x="0" y="0"/>
               </wp:wrapPolygon>
             </wp:wrapTight>
-            <wp:docPr id="11" name="Picture 11" descr="Graphical user interface, text, application, chat or text message&#10;&#10;Description automatically generated"/>
+            <wp:docPr id="6" name="Picture 6" descr="Graphical user interface, text, application, chat or text message&#10;&#10;Description automatically generated"/>
             <wp:cNvGraphicFramePr>
               <a:graphicFrameLocks xmlns:a="http://schemas.openxmlformats.org/drawingml/2006/main" noChangeAspect="1"/>
             </wp:cNvGraphicFramePr>
@@ -994,11 +1269,11 @@
               <a:graphicData uri="http://schemas.openxmlformats.org/drawingml/2006/picture">
                 <pic:pic xmlns:pic="http://schemas.openxmlformats.org/drawingml/2006/picture">
                   <pic:nvPicPr>
-                    <pic:cNvPr id="11" name="Picture 11" descr="Graphical user interface, text, application, chat or text message&#10;&#10;Description automatically generated"/>
+                    <pic:cNvPr id="6" name="Picture 6" descr="Graphical user interface, text, application, chat or text message&#10;&#10;Description automatically generated"/>
                     <pic:cNvPicPr/>
                   </pic:nvPicPr>
                   <pic:blipFill>
-                    <a:blip r:embed="rId10">
+                    <a:blip r:embed="rId11">
                       <a:extLst>
                         <a:ext uri="{28A0092B-C50C-407E-A947-70E740481C1C}">
                           <a14:useLocalDpi xmlns:a14="http://schemas.microsoft.com/office/drawing/2010/main" val="0"/>
@@ -1012,7 +1287,7 @@
                   <pic:spPr>
                     <a:xfrm>
                       <a:off x="0" y="0"/>
-                      <a:ext cx="2157095" cy="2713990"/>
+                      <a:ext cx="2387600" cy="2992120"/>
                     </a:xfrm>
                     <a:prstGeom prst="rect">
                       <a:avLst/>
@@ -1032,45 +1307,6 @@
       </w:r>
       <w:r>
         <w:rPr>
-          <w:sz w:val="40"/>
-          <w:szCs w:val="40"/>
-        </w:rPr>
-        <w:t xml:space="preserve">For the tree, </w:t>
-      </w:r>
-      <w:r>
-        <w:rPr>
-          <w:b/>
-          <w:bCs/>
-          <w:sz w:val="40"/>
-          <w:szCs w:val="40"/>
-        </w:rPr>
-        <w:t>go to back layer</w:t>
-      </w:r>
-      <w:r>
-        <w:rPr>
-          <w:sz w:val="40"/>
-          <w:szCs w:val="40"/>
-        </w:rPr>
-        <w:t xml:space="preserve"> puts it in the background.</w:t>
-      </w:r>
-    </w:p>
-    <w:p>
-      <w:pPr>
-        <w:ind w:left="360"/>
-      </w:pPr>
-    </w:p>
-    <w:p>
-      <w:pPr>
-        <w:ind w:left="360"/>
-        <w:rPr>
-          <w:i/>
-          <w:iCs/>
-          <w:sz w:val="40"/>
-          <w:szCs w:val="40"/>
-        </w:rPr>
-      </w:pPr>
-      <w:r>
-        <w:rPr>
           <w:i/>
           <w:iCs/>
           <w:sz w:val="40"/>
@@ -1322,97 +1558,101 @@
     <w:p>
       <w:pPr>
         <w:pStyle w:val="ListParagraph"/>
-        <w:rPr>
-          <w:sz w:val="40"/>
-          <w:szCs w:val="40"/>
-        </w:rPr>
-      </w:pPr>
+        <w:numPr>
+          <w:ilvl w:val="0"/>
+          <w:numId w:val="6"/>
+        </w:numPr>
+        <w:rPr>
+          <w:sz w:val="40"/>
+          <w:szCs w:val="40"/>
+        </w:rPr>
+      </w:pPr>
+      <w:r>
+        <w:rPr>
+          <w:noProof/>
+          <w:sz w:val="40"/>
+          <w:szCs w:val="40"/>
+        </w:rPr>
+        <w:drawing>
+          <wp:anchor distT="0" distB="0" distL="114300" distR="114300" simplePos="0" relativeHeight="251691008" behindDoc="1" locked="0" layoutInCell="1" allowOverlap="1" wp14:anchorId="2766387E" wp14:editId="68866DA9">
+            <wp:simplePos x="0" y="0"/>
+            <wp:positionH relativeFrom="column">
+              <wp:posOffset>5197370</wp:posOffset>
+            </wp:positionH>
+            <wp:positionV relativeFrom="paragraph">
+              <wp:posOffset>-50</wp:posOffset>
+            </wp:positionV>
+            <wp:extent cx="1206500" cy="622300"/>
+            <wp:effectExtent l="0" t="0" r="0" b="0"/>
+            <wp:wrapTight wrapText="bothSides">
+              <wp:wrapPolygon edited="0">
+                <wp:start x="0" y="0"/>
+                <wp:lineTo x="0" y="21159"/>
+                <wp:lineTo x="21373" y="21159"/>
+                <wp:lineTo x="21373" y="0"/>
+                <wp:lineTo x="0" y="0"/>
+              </wp:wrapPolygon>
+            </wp:wrapTight>
+            <wp:docPr id="7" name="Picture 7" descr="Icon&#10;&#10;Description automatically generated with medium confidence"/>
+            <wp:cNvGraphicFramePr>
+              <a:graphicFrameLocks xmlns:a="http://schemas.openxmlformats.org/drawingml/2006/main" noChangeAspect="1"/>
+            </wp:cNvGraphicFramePr>
+            <a:graphic xmlns:a="http://schemas.openxmlformats.org/drawingml/2006/main">
+              <a:graphicData uri="http://schemas.openxmlformats.org/drawingml/2006/picture">
+                <pic:pic xmlns:pic="http://schemas.openxmlformats.org/drawingml/2006/picture">
+                  <pic:nvPicPr>
+                    <pic:cNvPr id="7" name="Picture 7" descr="Icon&#10;&#10;Description automatically generated with medium confidence"/>
+                    <pic:cNvPicPr/>
+                  </pic:nvPicPr>
+                  <pic:blipFill>
+                    <a:blip r:embed="rId12">
+                      <a:extLst>
+                        <a:ext uri="{28A0092B-C50C-407E-A947-70E740481C1C}">
+                          <a14:useLocalDpi xmlns:a14="http://schemas.microsoft.com/office/drawing/2010/main" val="0"/>
+                        </a:ext>
+                      </a:extLst>
+                    </a:blip>
+                    <a:stretch>
+                      <a:fillRect/>
+                    </a:stretch>
+                  </pic:blipFill>
+                  <pic:spPr>
+                    <a:xfrm>
+                      <a:off x="0" y="0"/>
+                      <a:ext cx="1206500" cy="622300"/>
+                    </a:xfrm>
+                    <a:prstGeom prst="rect">
+                      <a:avLst/>
+                    </a:prstGeom>
+                  </pic:spPr>
+                </pic:pic>
+              </a:graphicData>
+            </a:graphic>
+            <wp14:sizeRelH relativeFrom="page">
+              <wp14:pctWidth>0</wp14:pctWidth>
+            </wp14:sizeRelH>
+            <wp14:sizeRelV relativeFrom="page">
+              <wp14:pctHeight>0</wp14:pctHeight>
+            </wp14:sizeRelV>
+          </wp:anchor>
+        </w:drawing>
+      </w:r>
+      <w:r>
+        <w:rPr>
+          <w:sz w:val="40"/>
+          <w:szCs w:val="40"/>
+        </w:rPr>
+        <w:t>Add next costume after the wait, so that each tree looks different to the last.</w:t>
+      </w:r>
     </w:p>
     <w:p>
       <w:pPr>
-        <w:rPr>
-          <w:i/>
-          <w:iCs/>
-          <w:sz w:val="40"/>
-          <w:szCs w:val="40"/>
-        </w:rPr>
-      </w:pPr>
-      <w:r>
-        <w:rPr>
-          <w:i/>
-          <w:iCs/>
-          <w:sz w:val="40"/>
-          <w:szCs w:val="40"/>
-        </w:rPr>
-        <w:t xml:space="preserve">Try adding other background objects, </w:t>
-      </w:r>
-      <w:r>
-        <w:rPr>
-          <w:i/>
-          <w:iCs/>
-          <w:sz w:val="40"/>
-          <w:szCs w:val="40"/>
-        </w:rPr>
-        <w:t>like</w:t>
-      </w:r>
-      <w:r>
-        <w:rPr>
-          <w:i/>
-          <w:iCs/>
-          <w:sz w:val="40"/>
-          <w:szCs w:val="40"/>
-        </w:rPr>
-        <w:t xml:space="preserve"> buildings, behind the trees. To make the </w:t>
-      </w:r>
-      <w:r>
-        <w:rPr>
-          <w:b/>
-          <w:bCs/>
-          <w:i/>
-          <w:iCs/>
-          <w:sz w:val="40"/>
-          <w:szCs w:val="40"/>
-        </w:rPr>
-        <w:t>perspective</w:t>
-      </w:r>
-      <w:r>
-        <w:rPr>
-          <w:i/>
-          <w:iCs/>
-          <w:sz w:val="40"/>
-          <w:szCs w:val="40"/>
-        </w:rPr>
-        <w:t xml:space="preserve"> work, these should move more slowly than the trees.</w:t>
-      </w:r>
-      <w:r>
-        <w:rPr>
-          <w:i/>
-          <w:iCs/>
-          <w:sz w:val="40"/>
-          <w:szCs w:val="40"/>
-        </w:rPr>
-        <w:t xml:space="preserve"> You will have to bring the trees </w:t>
-      </w:r>
-      <w:r>
-        <w:rPr>
-          <w:b/>
-          <w:bCs/>
-          <w:i/>
-          <w:iCs/>
-          <w:sz w:val="40"/>
-          <w:szCs w:val="40"/>
-        </w:rPr>
-        <w:t>forward 1 layer</w:t>
-      </w:r>
-      <w:r>
-        <w:rPr>
-          <w:i/>
-          <w:iCs/>
-          <w:sz w:val="40"/>
-          <w:szCs w:val="40"/>
-        </w:rPr>
-        <w:t>.</w:t>
-      </w:r>
+        <w:pStyle w:val="ListParagraph"/>
+        <w:rPr>
+          <w:sz w:val="40"/>
+          <w:szCs w:val="40"/>
+        </w:rPr>
+      </w:pPr>
     </w:p>
     <w:p>
       <w:pPr>

--- a/scratch/scratch-layers.docx
+++ b/scratch/scratch-layers.docx
@@ -6,6 +6,79 @@
       <w:pPr>
         <w:pStyle w:val="Heading1"/>
       </w:pPr>
+      <w:r>
+        <w:rPr>
+          <w:rFonts w:eastAsia="Times New Roman" w:cs="Times New Roman"/>
+          <w:i/>
+          <w:iCs/>
+          <w:noProof/>
+          <w:sz w:val="40"/>
+          <w:szCs w:val="40"/>
+        </w:rPr>
+        <w:drawing>
+          <wp:anchor distT="0" distB="0" distL="114300" distR="114300" simplePos="0" relativeHeight="251686912" behindDoc="1" locked="0" layoutInCell="1" allowOverlap="1" wp14:anchorId="1178512A" wp14:editId="4B5EB981">
+            <wp:simplePos x="0" y="0"/>
+            <wp:positionH relativeFrom="column">
+              <wp:posOffset>4531360</wp:posOffset>
+            </wp:positionH>
+            <wp:positionV relativeFrom="paragraph">
+              <wp:posOffset>511</wp:posOffset>
+            </wp:positionV>
+            <wp:extent cx="1803400" cy="1689100"/>
+            <wp:effectExtent l="0" t="0" r="0" b="0"/>
+            <wp:wrapTight wrapText="bothSides">
+              <wp:wrapPolygon edited="0">
+                <wp:start x="0" y="0"/>
+                <wp:lineTo x="0" y="21438"/>
+                <wp:lineTo x="21448" y="21438"/>
+                <wp:lineTo x="21448" y="0"/>
+                <wp:lineTo x="0" y="0"/>
+              </wp:wrapPolygon>
+            </wp:wrapTight>
+            <wp:docPr id="2" name="Picture 2" descr="A picture containing diagram&#10;&#10;Description automatically generated"/>
+            <wp:cNvGraphicFramePr>
+              <a:graphicFrameLocks xmlns:a="http://schemas.openxmlformats.org/drawingml/2006/main" noChangeAspect="1"/>
+            </wp:cNvGraphicFramePr>
+            <a:graphic xmlns:a="http://schemas.openxmlformats.org/drawingml/2006/main">
+              <a:graphicData uri="http://schemas.openxmlformats.org/drawingml/2006/picture">
+                <pic:pic xmlns:pic="http://schemas.openxmlformats.org/drawingml/2006/picture">
+                  <pic:nvPicPr>
+                    <pic:cNvPr id="2" name="Picture 2" descr="A picture containing diagram&#10;&#10;Description automatically generated"/>
+                    <pic:cNvPicPr/>
+                  </pic:nvPicPr>
+                  <pic:blipFill>
+                    <a:blip r:embed="rId5">
+                      <a:extLst>
+                        <a:ext uri="{28A0092B-C50C-407E-A947-70E740481C1C}">
+                          <a14:useLocalDpi xmlns:a14="http://schemas.microsoft.com/office/drawing/2010/main" val="0"/>
+                        </a:ext>
+                      </a:extLst>
+                    </a:blip>
+                    <a:stretch>
+                      <a:fillRect/>
+                    </a:stretch>
+                  </pic:blipFill>
+                  <pic:spPr>
+                    <a:xfrm>
+                      <a:off x="0" y="0"/>
+                      <a:ext cx="1803400" cy="1689100"/>
+                    </a:xfrm>
+                    <a:prstGeom prst="rect">
+                      <a:avLst/>
+                    </a:prstGeom>
+                  </pic:spPr>
+                </pic:pic>
+              </a:graphicData>
+            </a:graphic>
+            <wp14:sizeRelH relativeFrom="page">
+              <wp14:pctWidth>0</wp14:pctWidth>
+            </wp14:sizeRelH>
+            <wp14:sizeRelV relativeFrom="page">
+              <wp14:pctHeight>0</wp14:pctHeight>
+            </wp14:sizeRelV>
+          </wp:anchor>
+        </w:drawing>
+      </w:r>
       <w:r>
         <w:rPr>
           <w:rFonts w:ascii="Times New Roman" w:eastAsia="Times New Roman" w:hAnsi="Times New Roman" w:cs="Times New Roman"/>
@@ -37,7 +110,7 @@
                     </pic:cNvPicPr>
                   </pic:nvPicPr>
                   <pic:blipFill>
-                    <a:blip r:embed="rId5">
+                    <a:blip r:embed="rId6">
                       <a:extLst>
                         <a:ext uri="{28A0092B-C50C-407E-A947-70E740481C1C}">
                           <a14:useLocalDpi xmlns:a14="http://schemas.microsoft.com/office/drawing/2010/main" val="0"/>
@@ -111,7 +184,7 @@
         </w:rPr>
         <w:t xml:space="preserve">Register/login at </w:t>
       </w:r>
-      <w:hyperlink r:id="rId6" w:history="1">
+      <w:hyperlink r:id="rId7" w:history="1">
         <w:r>
           <w:rPr>
             <w:rStyle w:val="Hyperlink"/>
@@ -222,7 +295,7 @@
           <w:sz w:val="40"/>
           <w:szCs w:val="40"/>
         </w:rPr>
-        <w:t>In this project w</w:t>
+        <w:t>Use</w:t>
       </w:r>
       <w:r>
         <w:rPr>
@@ -232,7 +305,19 @@
           <w:sz w:val="40"/>
           <w:szCs w:val="40"/>
         </w:rPr>
-        <w:t>e use</w:t>
+        <w:t xml:space="preserve"> </w:t>
+      </w:r>
+      <w:r>
+        <w:rPr>
+          <w:rFonts w:eastAsia="Times New Roman" w:cs="Times New Roman"/>
+          <w:b/>
+          <w:bCs/>
+          <w:i/>
+          <w:iCs/>
+          <w:sz w:val="40"/>
+          <w:szCs w:val="40"/>
+        </w:rPr>
+        <w:t>layers</w:t>
       </w:r>
       <w:r>
         <w:rPr>
@@ -252,7 +337,7 @@
           <w:sz w:val="40"/>
           <w:szCs w:val="40"/>
         </w:rPr>
-        <w:t>layers</w:t>
+        <w:t>to make sprites appear at different distances</w:t>
       </w:r>
       <w:r>
         <w:rPr>
@@ -262,7 +347,7 @@
           <w:sz w:val="40"/>
           <w:szCs w:val="40"/>
         </w:rPr>
-        <w:t xml:space="preserve"> </w:t>
+        <w:t>.</w:t>
       </w:r>
       <w:r>
         <w:rPr>
@@ -272,26 +357,6 @@
           <w:sz w:val="40"/>
           <w:szCs w:val="40"/>
         </w:rPr>
-        <w:t>to make sprites appear at different distances</w:t>
-      </w:r>
-      <w:r>
-        <w:rPr>
-          <w:rFonts w:eastAsia="Times New Roman" w:cs="Times New Roman"/>
-          <w:i/>
-          <w:iCs/>
-          <w:sz w:val="40"/>
-          <w:szCs w:val="40"/>
-        </w:rPr>
-        <w:t>.</w:t>
-      </w:r>
-      <w:r>
-        <w:rPr>
-          <w:rFonts w:eastAsia="Times New Roman" w:cs="Times New Roman"/>
-          <w:i/>
-          <w:iCs/>
-          <w:sz w:val="40"/>
-          <w:szCs w:val="40"/>
-        </w:rPr>
         <w:t xml:space="preserve"> One sprite can go behind another.</w:t>
       </w:r>
     </w:p>
@@ -303,79 +368,6 @@
           <w:szCs w:val="40"/>
         </w:rPr>
       </w:pPr>
-      <w:r>
-        <w:rPr>
-          <w:rFonts w:eastAsia="Times New Roman" w:cs="Times New Roman"/>
-          <w:i/>
-          <w:iCs/>
-          <w:noProof/>
-          <w:sz w:val="40"/>
-          <w:szCs w:val="40"/>
-        </w:rPr>
-        <w:drawing>
-          <wp:anchor distT="0" distB="0" distL="114300" distR="114300" simplePos="0" relativeHeight="251686912" behindDoc="1" locked="0" layoutInCell="1" allowOverlap="1" wp14:anchorId="1178512A" wp14:editId="0F0C7CBD">
-            <wp:simplePos x="0" y="0"/>
-            <wp:positionH relativeFrom="column">
-              <wp:posOffset>4513580</wp:posOffset>
-            </wp:positionH>
-            <wp:positionV relativeFrom="paragraph">
-              <wp:posOffset>40150</wp:posOffset>
-            </wp:positionV>
-            <wp:extent cx="1803400" cy="1689100"/>
-            <wp:effectExtent l="0" t="0" r="0" b="0"/>
-            <wp:wrapTight wrapText="bothSides">
-              <wp:wrapPolygon edited="0">
-                <wp:start x="0" y="0"/>
-                <wp:lineTo x="0" y="21438"/>
-                <wp:lineTo x="21448" y="21438"/>
-                <wp:lineTo x="21448" y="0"/>
-                <wp:lineTo x="0" y="0"/>
-              </wp:wrapPolygon>
-            </wp:wrapTight>
-            <wp:docPr id="2" name="Picture 2" descr="A picture containing diagram&#10;&#10;Description automatically generated"/>
-            <wp:cNvGraphicFramePr>
-              <a:graphicFrameLocks xmlns:a="http://schemas.openxmlformats.org/drawingml/2006/main" noChangeAspect="1"/>
-            </wp:cNvGraphicFramePr>
-            <a:graphic xmlns:a="http://schemas.openxmlformats.org/drawingml/2006/main">
-              <a:graphicData uri="http://schemas.openxmlformats.org/drawingml/2006/picture">
-                <pic:pic xmlns:pic="http://schemas.openxmlformats.org/drawingml/2006/picture">
-                  <pic:nvPicPr>
-                    <pic:cNvPr id="2" name="Picture 2" descr="A picture containing diagram&#10;&#10;Description automatically generated"/>
-                    <pic:cNvPicPr/>
-                  </pic:nvPicPr>
-                  <pic:blipFill>
-                    <a:blip r:embed="rId7">
-                      <a:extLst>
-                        <a:ext uri="{28A0092B-C50C-407E-A947-70E740481C1C}">
-                          <a14:useLocalDpi xmlns:a14="http://schemas.microsoft.com/office/drawing/2010/main" val="0"/>
-                        </a:ext>
-                      </a:extLst>
-                    </a:blip>
-                    <a:stretch>
-                      <a:fillRect/>
-                    </a:stretch>
-                  </pic:blipFill>
-                  <pic:spPr>
-                    <a:xfrm>
-                      <a:off x="0" y="0"/>
-                      <a:ext cx="1803400" cy="1689100"/>
-                    </a:xfrm>
-                    <a:prstGeom prst="rect">
-                      <a:avLst/>
-                    </a:prstGeom>
-                  </pic:spPr>
-                </pic:pic>
-              </a:graphicData>
-            </a:graphic>
-            <wp14:sizeRelH relativeFrom="page">
-              <wp14:pctWidth>0</wp14:pctWidth>
-            </wp14:sizeRelH>
-            <wp14:sizeRelV relativeFrom="page">
-              <wp14:pctHeight>0</wp14:pctHeight>
-            </wp14:sizeRelV>
-          </wp:anchor>
-        </w:drawing>
-      </w:r>
     </w:p>
     <w:p>
       <w:pPr>
@@ -477,101 +469,18 @@
       </w:pPr>
       <w:r>
         <w:rPr>
-          <w:sz w:val="40"/>
-          <w:szCs w:val="40"/>
-        </w:rPr>
-        <w:t>In the</w:t>
-      </w:r>
-      <w:r>
-        <w:rPr>
-          <w:sz w:val="40"/>
-          <w:szCs w:val="40"/>
-        </w:rPr>
-        <w:t xml:space="preserve"> </w:t>
-      </w:r>
-      <w:r>
-        <w:rPr>
-          <w:b/>
-          <w:bCs/>
-          <w:sz w:val="40"/>
-          <w:szCs w:val="40"/>
-        </w:rPr>
-        <w:t>Sprite</w:t>
-      </w:r>
-      <w:r>
-        <w:rPr>
-          <w:sz w:val="40"/>
-          <w:szCs w:val="40"/>
-        </w:rPr>
-        <w:t xml:space="preserve"> section, choose a sprite. </w:t>
-      </w:r>
-      <w:r>
-        <w:rPr>
-          <w:sz w:val="40"/>
-          <w:szCs w:val="40"/>
-        </w:rPr>
-        <w:t>Search</w:t>
-      </w:r>
-      <w:r>
-        <w:rPr>
-          <w:sz w:val="40"/>
-          <w:szCs w:val="40"/>
-        </w:rPr>
-        <w:t xml:space="preserve"> for </w:t>
-      </w:r>
-      <w:r>
-        <w:rPr>
-          <w:sz w:val="40"/>
-          <w:szCs w:val="40"/>
-        </w:rPr>
-        <w:t>any kind of “car”</w:t>
-      </w:r>
-      <w:r>
-        <w:rPr>
-          <w:sz w:val="40"/>
-          <w:szCs w:val="40"/>
-        </w:rPr>
-        <w:t>.</w:t>
-      </w:r>
-      <w:r>
-        <w:rPr>
           <w:noProof/>
           <w:sz w:val="40"/>
           <w:szCs w:val="40"/>
         </w:rPr>
-        <w:t xml:space="preserve"> </w:t>
-      </w:r>
-    </w:p>
-    <w:p>
-      <w:pPr>
-        <w:pStyle w:val="ListParagraph"/>
-        <w:numPr>
-          <w:ilvl w:val="0"/>
-          <w:numId w:val="6"/>
-        </w:numPr>
-        <w:spacing w:line="276" w:lineRule="auto"/>
-        <w:ind w:left="426" w:hanging="426"/>
-        <w:rPr>
-          <w:b/>
-          <w:bCs/>
-          <w:sz w:val="40"/>
-          <w:szCs w:val="40"/>
-        </w:rPr>
-      </w:pPr>
-      <w:r>
-        <w:rPr>
-          <w:noProof/>
-          <w:sz w:val="40"/>
-          <w:szCs w:val="40"/>
-        </w:rPr>
         <w:drawing>
-          <wp:anchor distT="0" distB="0" distL="114300" distR="114300" simplePos="0" relativeHeight="251687936" behindDoc="1" locked="0" layoutInCell="1" allowOverlap="1" wp14:anchorId="191F257B" wp14:editId="59916E73">
+          <wp:anchor distT="0" distB="0" distL="114300" distR="114300" simplePos="0" relativeHeight="251687936" behindDoc="1" locked="0" layoutInCell="1" allowOverlap="1" wp14:anchorId="191F257B" wp14:editId="04827769">
             <wp:simplePos x="0" y="0"/>
             <wp:positionH relativeFrom="column">
-              <wp:posOffset>4643735</wp:posOffset>
+              <wp:posOffset>4735173</wp:posOffset>
             </wp:positionH>
             <wp:positionV relativeFrom="paragraph">
-              <wp:posOffset>515620</wp:posOffset>
+              <wp:posOffset>14605</wp:posOffset>
             </wp:positionV>
             <wp:extent cx="1630045" cy="1214120"/>
             <wp:effectExtent l="0" t="0" r="0" b="5080"/>
@@ -633,7 +542,14 @@
           <w:sz w:val="40"/>
           <w:szCs w:val="40"/>
         </w:rPr>
-        <w:t xml:space="preserve">Choose the </w:t>
+        <w:t>In the</w:t>
+      </w:r>
+      <w:r>
+        <w:rPr>
+          <w:sz w:val="40"/>
+          <w:szCs w:val="40"/>
+        </w:rPr>
+        <w:t xml:space="preserve"> </w:t>
       </w:r>
       <w:r>
         <w:rPr>
@@ -642,14 +558,35 @@
           <w:sz w:val="40"/>
           <w:szCs w:val="40"/>
         </w:rPr>
-        <w:t>backdrop</w:t>
-      </w:r>
-      <w:r>
-        <w:rPr>
-          <w:sz w:val="40"/>
-          <w:szCs w:val="40"/>
-        </w:rPr>
-        <w:t xml:space="preserve"> “Blue Sky”</w:t>
+        <w:t>Sprite</w:t>
+      </w:r>
+      <w:r>
+        <w:rPr>
+          <w:sz w:val="40"/>
+          <w:szCs w:val="40"/>
+        </w:rPr>
+        <w:t xml:space="preserve"> section, choose a sprite. </w:t>
+      </w:r>
+      <w:r>
+        <w:rPr>
+          <w:sz w:val="40"/>
+          <w:szCs w:val="40"/>
+        </w:rPr>
+        <w:t>Search</w:t>
+      </w:r>
+      <w:r>
+        <w:rPr>
+          <w:sz w:val="40"/>
+          <w:szCs w:val="40"/>
+        </w:rPr>
+        <w:t xml:space="preserve"> for </w:t>
+      </w:r>
+      <w:r>
+        <w:rPr>
+          <w:sz w:val="40"/>
+          <w:szCs w:val="40"/>
+        </w:rPr>
+        <w:t>any kind of “car”</w:t>
       </w:r>
       <w:r>
         <w:rPr>
@@ -660,17 +597,11 @@
       </w:r>
       <w:r>
         <w:rPr>
+          <w:noProof/>
           <w:sz w:val="40"/>
           <w:szCs w:val="40"/>
         </w:rPr>
         <w:t xml:space="preserve"> </w:t>
-      </w:r>
-      <w:r>
-        <w:rPr>
-          <w:sz w:val="40"/>
-          <w:szCs w:val="40"/>
-        </w:rPr>
-        <w:t>This comes with a nice road and distant hills.</w:t>
       </w:r>
     </w:p>
     <w:p>
@@ -691,18 +622,165 @@
       </w:pPr>
       <w:r>
         <w:rPr>
+          <w:sz w:val="40"/>
+          <w:szCs w:val="40"/>
+        </w:rPr>
+        <w:t xml:space="preserve">Choose the </w:t>
+      </w:r>
+      <w:r>
+        <w:rPr>
+          <w:b/>
+          <w:bCs/>
+          <w:sz w:val="40"/>
+          <w:szCs w:val="40"/>
+        </w:rPr>
+        <w:t>backdrop</w:t>
+      </w:r>
+      <w:r>
+        <w:rPr>
+          <w:sz w:val="40"/>
+          <w:szCs w:val="40"/>
+        </w:rPr>
+        <w:t xml:space="preserve"> “Blue Sky”</w:t>
+      </w:r>
+      <w:r>
+        <w:rPr>
+          <w:sz w:val="40"/>
+          <w:szCs w:val="40"/>
+        </w:rPr>
+        <w:t>.</w:t>
+      </w:r>
+      <w:r>
+        <w:rPr>
+          <w:sz w:val="40"/>
+          <w:szCs w:val="40"/>
+        </w:rPr>
+        <w:t xml:space="preserve"> </w:t>
+      </w:r>
+      <w:r>
+        <w:rPr>
+          <w:sz w:val="40"/>
+          <w:szCs w:val="40"/>
+        </w:rPr>
+        <w:t>This comes with a nice road and distant hills.</w:t>
+      </w:r>
+    </w:p>
+    <w:p>
+      <w:pPr>
+        <w:pStyle w:val="ListParagraph"/>
+        <w:numPr>
+          <w:ilvl w:val="0"/>
+          <w:numId w:val="6"/>
+        </w:numPr>
+        <w:spacing w:line="276" w:lineRule="auto"/>
+        <w:ind w:left="426" w:hanging="426"/>
+        <w:rPr>
+          <w:b/>
+          <w:bCs/>
+          <w:sz w:val="40"/>
+          <w:szCs w:val="40"/>
+        </w:rPr>
+      </w:pPr>
+      <w:r>
+        <w:rPr>
           <w:noProof/>
           <w:sz w:val="40"/>
           <w:szCs w:val="40"/>
         </w:rPr>
+        <w:t>Move</w:t>
+      </w:r>
+      <w:r>
+        <w:rPr>
+          <w:sz w:val="40"/>
+          <w:szCs w:val="40"/>
+        </w:rPr>
+        <w:t xml:space="preserve"> the </w:t>
+      </w:r>
+      <w:r>
+        <w:rPr>
+          <w:sz w:val="40"/>
+          <w:szCs w:val="40"/>
+        </w:rPr>
+        <w:t>van to</w:t>
+      </w:r>
+      <w:r>
+        <w:rPr>
+          <w:sz w:val="40"/>
+          <w:szCs w:val="40"/>
+        </w:rPr>
+        <w:t xml:space="preserve"> the middle. The x position should be 0. Move it up and down until the wheels </w:t>
+      </w:r>
+      <w:r>
+        <w:rPr>
+          <w:sz w:val="40"/>
+          <w:szCs w:val="40"/>
+        </w:rPr>
+        <w:t>touch</w:t>
+      </w:r>
+      <w:r>
+        <w:rPr>
+          <w:sz w:val="40"/>
+          <w:szCs w:val="40"/>
+        </w:rPr>
+        <w:t xml:space="preserve"> the road. Look at y </w:t>
+      </w:r>
+      <w:r>
+        <w:rPr>
+          <w:sz w:val="40"/>
+          <w:szCs w:val="40"/>
+        </w:rPr>
+        <w:t>(</w:t>
+      </w:r>
+      <w:r>
+        <w:rPr>
+          <w:sz w:val="40"/>
+          <w:szCs w:val="40"/>
+        </w:rPr>
+        <w:t>y = -</w:t>
+      </w:r>
+      <w:r>
+        <w:rPr>
+          <w:sz w:val="40"/>
+          <w:szCs w:val="40"/>
+        </w:rPr>
+        <w:t>96</w:t>
+      </w:r>
+      <w:r>
+        <w:rPr>
+          <w:sz w:val="40"/>
+          <w:szCs w:val="40"/>
+        </w:rPr>
+        <w:t>)</w:t>
+      </w:r>
+    </w:p>
+    <w:p>
+      <w:pPr>
+        <w:pStyle w:val="ListParagraph"/>
+        <w:numPr>
+          <w:ilvl w:val="0"/>
+          <w:numId w:val="6"/>
+        </w:numPr>
+        <w:spacing w:line="276" w:lineRule="auto"/>
+        <w:ind w:left="426" w:hanging="426"/>
+        <w:rPr>
+          <w:sz w:val="40"/>
+          <w:szCs w:val="40"/>
+        </w:rPr>
+      </w:pPr>
+      <w:r>
+        <w:rPr>
+          <w:noProof/>
+          <w:sz w:val="40"/>
+          <w:szCs w:val="40"/>
+        </w:rPr>
         <w:drawing>
-          <wp:anchor distT="0" distB="0" distL="114300" distR="114300" simplePos="0" relativeHeight="251688960" behindDoc="1" locked="0" layoutInCell="1" allowOverlap="1" wp14:anchorId="7B360A1C" wp14:editId="0C5E701E">
+          <wp:anchor distT="0" distB="0" distL="114300" distR="114300" simplePos="0" relativeHeight="251688960" behindDoc="1" locked="0" layoutInCell="1" allowOverlap="1" wp14:anchorId="7B360A1C" wp14:editId="0355B156">
             <wp:simplePos x="0" y="0"/>
             <wp:positionH relativeFrom="column">
-              <wp:posOffset>4314190</wp:posOffset>
+              <wp:posOffset>4528185</wp:posOffset>
             </wp:positionH>
             <wp:positionV relativeFrom="paragraph">
-              <wp:posOffset>1127005</wp:posOffset>
+              <wp:posOffset>12930</wp:posOffset>
             </wp:positionV>
             <wp:extent cx="2113915" cy="1891030"/>
             <wp:effectExtent l="0" t="0" r="0" b="1270"/>
@@ -764,63 +842,84 @@
           <w:sz w:val="40"/>
           <w:szCs w:val="40"/>
         </w:rPr>
-        <w:t xml:space="preserve">Move the </w:t>
-      </w:r>
-      <w:r>
-        <w:rPr>
-          <w:sz w:val="40"/>
-          <w:szCs w:val="40"/>
-        </w:rPr>
-        <w:t>van</w:t>
-      </w:r>
-      <w:r>
-        <w:rPr>
-          <w:sz w:val="40"/>
-          <w:szCs w:val="40"/>
-        </w:rPr>
-        <w:t xml:space="preserve"> left and right until it’s in the middle. The x position should be 0. Move it up and down until the wheels </w:t>
-      </w:r>
-      <w:r>
-        <w:rPr>
-          <w:sz w:val="40"/>
-          <w:szCs w:val="40"/>
-        </w:rPr>
-        <w:t>touch</w:t>
-      </w:r>
-      <w:r>
-        <w:rPr>
-          <w:sz w:val="40"/>
-          <w:szCs w:val="40"/>
-        </w:rPr>
-        <w:t xml:space="preserve"> the road. Look at y </w:t>
-      </w:r>
-      <w:r>
-        <w:rPr>
-          <w:sz w:val="40"/>
-          <w:szCs w:val="40"/>
-        </w:rPr>
-        <w:t>(</w:t>
-      </w:r>
-      <w:r>
-        <w:rPr>
-          <w:sz w:val="40"/>
-          <w:szCs w:val="40"/>
-        </w:rPr>
-        <w:t>y = -</w:t>
-      </w:r>
-      <w:r>
-        <w:rPr>
-          <w:sz w:val="40"/>
-          <w:szCs w:val="40"/>
-        </w:rPr>
-        <w:t>96</w:t>
-      </w:r>
-      <w:r>
-        <w:rPr>
-          <w:sz w:val="40"/>
-          <w:szCs w:val="40"/>
-        </w:rPr>
-        <w:t>)</w:t>
+        <w:t xml:space="preserve">The van is in front, in the </w:t>
+      </w:r>
+      <w:r>
+        <w:rPr>
+          <w:i/>
+          <w:iCs/>
+          <w:sz w:val="40"/>
+          <w:szCs w:val="40"/>
+        </w:rPr>
+        <w:t>foreground</w:t>
+      </w:r>
+      <w:r>
+        <w:rPr>
+          <w:sz w:val="40"/>
+          <w:szCs w:val="40"/>
+        </w:rPr>
+        <w:t>,</w:t>
+      </w:r>
+      <w:r>
+        <w:rPr>
+          <w:sz w:val="40"/>
+          <w:szCs w:val="40"/>
+        </w:rPr>
+        <w:t xml:space="preserve"> </w:t>
+      </w:r>
+      <w:r>
+        <w:rPr>
+          <w:sz w:val="40"/>
+          <w:szCs w:val="40"/>
+        </w:rPr>
+        <w:t>s</w:t>
+      </w:r>
+      <w:r>
+        <w:rPr>
+          <w:sz w:val="40"/>
+          <w:szCs w:val="40"/>
+        </w:rPr>
+        <w:t>tart by</w:t>
+      </w:r>
+      <w:r>
+        <w:rPr>
+          <w:sz w:val="40"/>
+          <w:szCs w:val="40"/>
+        </w:rPr>
+        <w:t xml:space="preserve"> add</w:t>
+      </w:r>
+      <w:r>
+        <w:rPr>
+          <w:sz w:val="40"/>
+          <w:szCs w:val="40"/>
+        </w:rPr>
+        <w:t>ing</w:t>
+      </w:r>
+      <w:r>
+        <w:rPr>
+          <w:b/>
+          <w:bCs/>
+          <w:sz w:val="40"/>
+          <w:szCs w:val="40"/>
+        </w:rPr>
+        <w:t xml:space="preserve"> </w:t>
+      </w:r>
+      <w:r>
+        <w:rPr>
+          <w:b/>
+          <w:bCs/>
+          <w:color w:val="7030A0"/>
+          <w:sz w:val="40"/>
+          <w:szCs w:val="40"/>
+        </w:rPr>
+        <w:t>go to front layer</w:t>
+      </w:r>
+      <w:r>
+        <w:rPr>
+          <w:sz w:val="40"/>
+          <w:szCs w:val="40"/>
+        </w:rPr>
+        <w:t>.</w:t>
       </w:r>
     </w:p>
     <w:p>
@@ -842,94 +941,87 @@
           <w:sz w:val="40"/>
           <w:szCs w:val="40"/>
         </w:rPr>
-        <w:t xml:space="preserve">The van is in front, in the </w:t>
-      </w:r>
-      <w:r>
-        <w:rPr>
-          <w:i/>
-          <w:iCs/>
-          <w:sz w:val="40"/>
-          <w:szCs w:val="40"/>
-        </w:rPr>
-        <w:t>foreground</w:t>
-      </w:r>
-      <w:r>
-        <w:rPr>
-          <w:sz w:val="40"/>
-          <w:szCs w:val="40"/>
-        </w:rPr>
-        <w:t>,</w:t>
-      </w:r>
-      <w:r>
-        <w:rPr>
-          <w:sz w:val="40"/>
-          <w:szCs w:val="40"/>
-        </w:rPr>
-        <w:t xml:space="preserve"> so add</w:t>
+        <w:t xml:space="preserve">Make the </w:t>
+      </w:r>
+      <w:r>
+        <w:rPr>
+          <w:sz w:val="40"/>
+          <w:szCs w:val="40"/>
+        </w:rPr>
+        <w:t>van</w:t>
+      </w:r>
+      <w:r>
+        <w:rPr>
+          <w:sz w:val="40"/>
+          <w:szCs w:val="40"/>
+        </w:rPr>
+        <w:t xml:space="preserve"> look like its driving, bouncing up and down, </w:t>
+      </w:r>
+      <w:r>
+        <w:rPr>
+          <w:sz w:val="40"/>
+          <w:szCs w:val="40"/>
+        </w:rPr>
+        <w:t xml:space="preserve">but </w:t>
+      </w:r>
+      <w:r>
+        <w:rPr>
+          <w:sz w:val="40"/>
+          <w:szCs w:val="40"/>
+        </w:rPr>
+        <w:t>without moving left or right.</w:t>
+      </w:r>
+      <w:r>
+        <w:rPr>
+          <w:sz w:val="40"/>
+          <w:szCs w:val="40"/>
+        </w:rPr>
+        <w:t xml:space="preserve"> </w:t>
+      </w:r>
+      <w:r>
+        <w:rPr>
+          <w:sz w:val="40"/>
+          <w:szCs w:val="40"/>
+        </w:rPr>
+        <w:t xml:space="preserve">In a </w:t>
       </w:r>
       <w:r>
         <w:rPr>
           <w:b/>
           <w:bCs/>
-          <w:sz w:val="40"/>
-          <w:szCs w:val="40"/>
-        </w:rPr>
-        <w:t xml:space="preserve"> go to front layer</w:t>
-      </w:r>
-      <w:r>
-        <w:rPr>
-          <w:sz w:val="40"/>
-          <w:szCs w:val="40"/>
-        </w:rPr>
-        <w:t>.</w:t>
-      </w:r>
-    </w:p>
-    <w:p>
-      <w:pPr>
-        <w:pStyle w:val="ListParagraph"/>
-        <w:numPr>
-          <w:ilvl w:val="0"/>
-          <w:numId w:val="6"/>
-        </w:numPr>
-        <w:spacing w:line="276" w:lineRule="auto"/>
-        <w:ind w:left="426" w:hanging="426"/>
-        <w:rPr>
-          <w:sz w:val="40"/>
-          <w:szCs w:val="40"/>
-        </w:rPr>
-      </w:pPr>
-      <w:r>
-        <w:rPr>
-          <w:sz w:val="40"/>
-          <w:szCs w:val="40"/>
-        </w:rPr>
-        <w:t xml:space="preserve">Make the </w:t>
-      </w:r>
-      <w:r>
-        <w:rPr>
-          <w:sz w:val="40"/>
-          <w:szCs w:val="40"/>
-        </w:rPr>
-        <w:t>van</w:t>
-      </w:r>
-      <w:r>
-        <w:rPr>
-          <w:sz w:val="40"/>
-          <w:szCs w:val="40"/>
-        </w:rPr>
-        <w:t xml:space="preserve"> look like its driving, bouncing up and down, but without moving left or right.</w:t>
-      </w:r>
-      <w:r>
-        <w:rPr>
-          <w:sz w:val="40"/>
-          <w:szCs w:val="40"/>
-        </w:rPr>
-        <w:t xml:space="preserve"> Use </w:t>
+          <w:color w:val="FF9400"/>
+          <w:sz w:val="40"/>
+          <w:szCs w:val="40"/>
+        </w:rPr>
+        <w:t>forever</w:t>
+      </w:r>
+      <w:r>
+        <w:rPr>
+          <w:color w:val="FF9400"/>
+          <w:sz w:val="40"/>
+          <w:szCs w:val="40"/>
+        </w:rPr>
+        <w:t xml:space="preserve"> </w:t>
+      </w:r>
+      <w:r>
+        <w:rPr>
+          <w:sz w:val="40"/>
+          <w:szCs w:val="40"/>
+        </w:rPr>
+        <w:t>loop u</w:t>
+      </w:r>
+      <w:r>
+        <w:rPr>
+          <w:sz w:val="40"/>
+          <w:szCs w:val="40"/>
+        </w:rPr>
+        <w:t xml:space="preserve">se </w:t>
       </w:r>
       <w:r>
         <w:rPr>
           <w:b/>
           <w:bCs/>
+          <w:color w:val="0070C0"/>
           <w:sz w:val="40"/>
           <w:szCs w:val="40"/>
         </w:rPr>
@@ -937,10 +1029,18 @@
       </w:r>
       <w:r>
         <w:rPr>
-          <w:sz w:val="40"/>
-          <w:szCs w:val="40"/>
-        </w:rPr>
-        <w:t xml:space="preserve"> to quickly (0.2 seconds) move it up about </w:t>
+          <w:color w:val="0070C0"/>
+          <w:sz w:val="40"/>
+          <w:szCs w:val="40"/>
+        </w:rPr>
+        <w:t xml:space="preserve"> </w:t>
+      </w:r>
+      <w:r>
+        <w:rPr>
+          <w:sz w:val="40"/>
+          <w:szCs w:val="40"/>
+        </w:rPr>
+        <w:t xml:space="preserve">to quickly (0.2 seconds) move it up about </w:t>
       </w:r>
       <w:r>
         <w:rPr>
@@ -1045,14 +1145,21 @@
           <w:sz w:val="40"/>
           <w:szCs w:val="40"/>
         </w:rPr>
-        <w:t xml:space="preserve">Add a background object – a tree. </w:t>
-      </w:r>
-      <w:r>
-        <w:rPr>
-          <w:sz w:val="40"/>
-          <w:szCs w:val="40"/>
-        </w:rPr>
-        <w:t xml:space="preserve">We will make this move across the screen, </w:t>
+        <w:t>Add a background object – a tree.</w:t>
+      </w:r>
+      <w:r>
+        <w:rPr>
+          <w:sz w:val="40"/>
+          <w:szCs w:val="40"/>
+        </w:rPr>
+        <w:t xml:space="preserve"> M</w:t>
+      </w:r>
+      <w:r>
+        <w:rPr>
+          <w:sz w:val="40"/>
+          <w:szCs w:val="40"/>
+        </w:rPr>
+        <w:t xml:space="preserve">ake this move across the screen, </w:t>
       </w:r>
       <w:r>
         <w:rPr>
@@ -1164,19 +1271,20 @@
           <w:sz w:val="40"/>
           <w:szCs w:val="40"/>
         </w:rPr>
-        <w:t>Add</w:t>
-      </w:r>
-      <w:r>
-        <w:rPr>
-          <w:sz w:val="40"/>
-          <w:szCs w:val="40"/>
-        </w:rPr>
-        <w:t xml:space="preserve">, </w:t>
+        <w:t>Start with</w:t>
+      </w:r>
+      <w:r>
+        <w:rPr>
+          <w:sz w:val="40"/>
+          <w:szCs w:val="40"/>
+        </w:rPr>
+        <w:t xml:space="preserve"> </w:t>
       </w:r>
       <w:r>
         <w:rPr>
           <w:b/>
           <w:bCs/>
+          <w:color w:val="7030A0"/>
           <w:sz w:val="40"/>
           <w:szCs w:val="40"/>
         </w:rPr>
@@ -1184,6 +1292,7 @@
       </w:r>
       <w:r>
         <w:rPr>
+          <w:color w:val="7030A0"/>
           <w:sz w:val="40"/>
           <w:szCs w:val="40"/>
         </w:rPr>
@@ -1194,21 +1303,21 @@
           <w:sz w:val="40"/>
           <w:szCs w:val="40"/>
         </w:rPr>
-        <w:t>to the tree so</w:t>
-      </w:r>
-      <w:r>
-        <w:rPr>
-          <w:sz w:val="40"/>
-          <w:szCs w:val="40"/>
-        </w:rPr>
-        <w:t xml:space="preserve"> it</w:t>
-      </w:r>
-      <w:r>
-        <w:rPr>
-          <w:sz w:val="40"/>
-          <w:szCs w:val="40"/>
-        </w:rPr>
-        <w:t>’s</w:t>
+        <w:t>s</w:t>
+      </w:r>
+      <w:r>
+        <w:rPr>
+          <w:sz w:val="40"/>
+          <w:szCs w:val="40"/>
+        </w:rPr>
+        <w:t xml:space="preserve">o the tree </w:t>
+      </w:r>
+      <w:r>
+        <w:rPr>
+          <w:sz w:val="40"/>
+          <w:szCs w:val="40"/>
+        </w:rPr>
+        <w:t>is</w:t>
       </w:r>
       <w:r>
         <w:rPr>
@@ -1339,9 +1448,8 @@
           <w:sz w:val="40"/>
           <w:szCs w:val="40"/>
         </w:rPr>
-        <w:t xml:space="preserve"> The </w:t>
-      </w:r>
-      <w:proofErr w:type="gramStart"/>
+        <w:t xml:space="preserve"> The right</w:t>
+      </w:r>
       <w:r>
         <w:rPr>
           <w:i/>
@@ -1349,9 +1457,8 @@
           <w:sz w:val="40"/>
           <w:szCs w:val="40"/>
         </w:rPr>
-        <w:t>right hand</w:t>
-      </w:r>
-      <w:proofErr w:type="gramEnd"/>
+        <w:t>-</w:t>
+      </w:r>
       <w:r>
         <w:rPr>
           <w:i/>
@@ -1359,7 +1466,7 @@
           <w:sz w:val="40"/>
           <w:szCs w:val="40"/>
         </w:rPr>
-        <w:t xml:space="preserve"> edge is </w:t>
+        <w:t xml:space="preserve">hand edge is </w:t>
       </w:r>
       <w:r>
         <w:rPr>
@@ -1410,47 +1517,43 @@
           <w:ilvl w:val="0"/>
           <w:numId w:val="6"/>
         </w:numPr>
-        <w:rPr>
-          <w:sz w:val="40"/>
-          <w:szCs w:val="40"/>
-        </w:rPr>
-      </w:pPr>
-      <w:r>
-        <w:rPr>
-          <w:sz w:val="40"/>
-          <w:szCs w:val="40"/>
-        </w:rPr>
-        <w:t>The tree starts at the right</w:t>
-      </w:r>
-      <w:r>
-        <w:rPr>
-          <w:sz w:val="40"/>
-          <w:szCs w:val="40"/>
-        </w:rPr>
-        <w:t xml:space="preserve"> </w:t>
-      </w:r>
-      <w:r>
-        <w:rPr>
-          <w:sz w:val="40"/>
-          <w:szCs w:val="40"/>
-        </w:rPr>
-        <w:t xml:space="preserve">(x=240) and </w:t>
+        <w:ind w:left="993" w:hanging="633"/>
+        <w:rPr>
+          <w:sz w:val="40"/>
+          <w:szCs w:val="40"/>
+        </w:rPr>
+      </w:pPr>
+      <w:r>
+        <w:rPr>
+          <w:sz w:val="40"/>
+          <w:szCs w:val="40"/>
+        </w:rPr>
+        <w:t xml:space="preserve">Add a </w:t>
       </w:r>
       <w:r>
         <w:rPr>
           <w:b/>
           <w:bCs/>
-          <w:sz w:val="40"/>
-          <w:szCs w:val="40"/>
-        </w:rPr>
-        <w:t>glide</w:t>
-      </w:r>
-      <w:r>
-        <w:rPr>
-          <w:sz w:val="40"/>
-          <w:szCs w:val="40"/>
-        </w:rPr>
-        <w:t>s left to (x = -240).</w:t>
+          <w:color w:val="FF9400"/>
+          <w:sz w:val="40"/>
+          <w:szCs w:val="40"/>
+        </w:rPr>
+        <w:t>forever</w:t>
+      </w:r>
+      <w:r>
+        <w:rPr>
+          <w:color w:val="FF9400"/>
+          <w:sz w:val="40"/>
+          <w:szCs w:val="40"/>
+        </w:rPr>
+        <w:t xml:space="preserve"> </w:t>
+      </w:r>
+      <w:r>
+        <w:rPr>
+          <w:sz w:val="40"/>
+          <w:szCs w:val="40"/>
+        </w:rPr>
+        <w:t>loop.</w:t>
       </w:r>
     </w:p>
     <w:p>
@@ -1460,63 +1563,64 @@
           <w:ilvl w:val="0"/>
           <w:numId w:val="6"/>
         </w:numPr>
-        <w:rPr>
-          <w:sz w:val="40"/>
-          <w:szCs w:val="40"/>
-        </w:rPr>
-      </w:pPr>
-      <w:r>
-        <w:rPr>
-          <w:sz w:val="40"/>
-          <w:szCs w:val="40"/>
-        </w:rPr>
-        <w:t xml:space="preserve">Use </w:t>
+        <w:ind w:left="993" w:hanging="633"/>
+        <w:rPr>
+          <w:sz w:val="40"/>
+          <w:szCs w:val="40"/>
+        </w:rPr>
+      </w:pPr>
+      <w:r>
+        <w:rPr>
+          <w:sz w:val="40"/>
+          <w:szCs w:val="40"/>
+        </w:rPr>
+        <w:t>In the loop, t</w:t>
+      </w:r>
+      <w:r>
+        <w:rPr>
+          <w:sz w:val="40"/>
+          <w:szCs w:val="40"/>
+        </w:rPr>
+        <w:t>he tree starts at the right</w:t>
+      </w:r>
+      <w:r>
+        <w:rPr>
+          <w:sz w:val="40"/>
+          <w:szCs w:val="40"/>
+        </w:rPr>
+        <w:t xml:space="preserve"> </w:t>
+      </w:r>
+      <w:r>
+        <w:rPr>
+          <w:sz w:val="40"/>
+          <w:szCs w:val="40"/>
+        </w:rPr>
+        <w:t xml:space="preserve">(x=240) and </w:t>
       </w:r>
       <w:r>
         <w:rPr>
           <w:b/>
           <w:bCs/>
-          <w:sz w:val="40"/>
-          <w:szCs w:val="40"/>
-        </w:rPr>
-        <w:t>show</w:t>
-      </w:r>
-      <w:r>
-        <w:rPr>
-          <w:sz w:val="40"/>
-          <w:szCs w:val="40"/>
-        </w:rPr>
-        <w:t xml:space="preserve"> and </w:t>
-      </w:r>
-      <w:r>
-        <w:rPr>
-          <w:b/>
-          <w:bCs/>
-          <w:sz w:val="40"/>
-          <w:szCs w:val="40"/>
-        </w:rPr>
-        <w:t>hide</w:t>
-      </w:r>
-      <w:r>
-        <w:rPr>
-          <w:sz w:val="40"/>
-          <w:szCs w:val="40"/>
-        </w:rPr>
-        <w:t xml:space="preserve"> so that you only see the tree </w:t>
-      </w:r>
-      <w:r>
-        <w:rPr>
-          <w:sz w:val="40"/>
-          <w:szCs w:val="40"/>
-        </w:rPr>
-        <w:t>when</w:t>
-      </w:r>
-      <w:r>
-        <w:rPr>
-          <w:sz w:val="40"/>
-          <w:szCs w:val="40"/>
-        </w:rPr>
-        <w:t xml:space="preserve"> it’s moving.</w:t>
+          <w:color w:val="0070C0"/>
+          <w:sz w:val="40"/>
+          <w:szCs w:val="40"/>
+        </w:rPr>
+        <w:t>glides</w:t>
+      </w:r>
+      <w:r>
+        <w:rPr>
+          <w:color w:val="0070C0"/>
+          <w:sz w:val="40"/>
+          <w:szCs w:val="40"/>
+        </w:rPr>
+        <w:t xml:space="preserve"> </w:t>
+      </w:r>
+      <w:r>
+        <w:rPr>
+          <w:sz w:val="40"/>
+          <w:szCs w:val="40"/>
+        </w:rPr>
+        <w:t>left to (x = -240).</w:t>
       </w:r>
     </w:p>
     <w:p>
@@ -1526,33 +1630,82 @@
           <w:ilvl w:val="0"/>
           <w:numId w:val="6"/>
         </w:numPr>
-        <w:rPr>
-          <w:sz w:val="40"/>
-          <w:szCs w:val="40"/>
-        </w:rPr>
-      </w:pPr>
-      <w:r>
-        <w:rPr>
-          <w:sz w:val="40"/>
-          <w:szCs w:val="40"/>
-        </w:rPr>
-        <w:t xml:space="preserve">A little </w:t>
+        <w:ind w:left="993" w:hanging="633"/>
+        <w:rPr>
+          <w:sz w:val="40"/>
+          <w:szCs w:val="40"/>
+        </w:rPr>
+      </w:pPr>
+      <w:r>
+        <w:rPr>
+          <w:sz w:val="40"/>
+          <w:szCs w:val="40"/>
+        </w:rPr>
+        <w:t xml:space="preserve">Use </w:t>
       </w:r>
       <w:r>
         <w:rPr>
           <w:b/>
           <w:bCs/>
-          <w:sz w:val="40"/>
-          <w:szCs w:val="40"/>
-        </w:rPr>
-        <w:t>wait</w:t>
-      </w:r>
-      <w:r>
-        <w:rPr>
-          <w:sz w:val="40"/>
-          <w:szCs w:val="40"/>
-        </w:rPr>
-        <w:t xml:space="preserve"> at the end of the loop makes it more convincing.</w:t>
+          <w:color w:val="7030A0"/>
+          <w:sz w:val="40"/>
+          <w:szCs w:val="40"/>
+        </w:rPr>
+        <w:t>show</w:t>
+      </w:r>
+      <w:r>
+        <w:rPr>
+          <w:color w:val="7030A0"/>
+          <w:sz w:val="40"/>
+          <w:szCs w:val="40"/>
+        </w:rPr>
+        <w:t xml:space="preserve"> </w:t>
+      </w:r>
+      <w:r>
+        <w:rPr>
+          <w:sz w:val="40"/>
+          <w:szCs w:val="40"/>
+        </w:rPr>
+        <w:t xml:space="preserve">and </w:t>
+      </w:r>
+      <w:r>
+        <w:rPr>
+          <w:b/>
+          <w:bCs/>
+          <w:color w:val="7030A0"/>
+          <w:sz w:val="40"/>
+          <w:szCs w:val="40"/>
+        </w:rPr>
+        <w:t>hide</w:t>
+      </w:r>
+      <w:r>
+        <w:rPr>
+          <w:color w:val="7030A0"/>
+          <w:sz w:val="40"/>
+          <w:szCs w:val="40"/>
+        </w:rPr>
+        <w:t xml:space="preserve"> </w:t>
+      </w:r>
+      <w:r>
+        <w:rPr>
+          <w:sz w:val="40"/>
+          <w:szCs w:val="40"/>
+        </w:rPr>
+        <w:t xml:space="preserve">so that you only see the tree </w:t>
+      </w:r>
+      <w:r>
+        <w:rPr>
+          <w:sz w:val="40"/>
+          <w:szCs w:val="40"/>
+        </w:rPr>
+        <w:t>when</w:t>
+      </w:r>
+      <w:r>
+        <w:rPr>
+          <w:sz w:val="40"/>
+          <w:szCs w:val="40"/>
+        </w:rPr>
+        <w:t xml:space="preserve"> it’s moving.</w:t>
       </w:r>
     </w:p>
     <w:p>
@@ -1562,6 +1715,53 @@
           <w:ilvl w:val="0"/>
           <w:numId w:val="6"/>
         </w:numPr>
+        <w:ind w:left="993" w:hanging="633"/>
+        <w:rPr>
+          <w:sz w:val="40"/>
+          <w:szCs w:val="40"/>
+        </w:rPr>
+      </w:pPr>
+      <w:r>
+        <w:rPr>
+          <w:sz w:val="40"/>
+          <w:szCs w:val="40"/>
+        </w:rPr>
+        <w:t xml:space="preserve">A little </w:t>
+      </w:r>
+      <w:r>
+        <w:rPr>
+          <w:b/>
+          <w:bCs/>
+          <w:color w:val="FF9400"/>
+          <w:sz w:val="40"/>
+          <w:szCs w:val="40"/>
+        </w:rPr>
+        <w:t>wait</w:t>
+      </w:r>
+      <w:r>
+        <w:rPr>
+          <w:color w:val="FF9400"/>
+          <w:sz w:val="40"/>
+          <w:szCs w:val="40"/>
+        </w:rPr>
+        <w:t xml:space="preserve"> </w:t>
+      </w:r>
+      <w:r>
+        <w:rPr>
+          <w:sz w:val="40"/>
+          <w:szCs w:val="40"/>
+        </w:rPr>
+        <w:t>at the end of the loop makes it more convincing.</w:t>
+      </w:r>
+    </w:p>
+    <w:p>
+      <w:pPr>
+        <w:pStyle w:val="ListParagraph"/>
+        <w:numPr>
+          <w:ilvl w:val="0"/>
+          <w:numId w:val="6"/>
+        </w:numPr>
+        <w:ind w:left="993" w:hanging="633"/>
         <w:rPr>
           <w:sz w:val="40"/>
           <w:szCs w:val="40"/>
